--- a/resume.docx
+++ b/resume.docx
@@ -183,7 +183,23 @@
           <w:rFonts w:ascii="Calibri" w:hAnsi="Calibri" w:cs="Calibri"/>
           <w:color w:val="auto"/>
         </w:rPr>
-        <w:t>(PI: Dr. Julie Golomb)</w:t>
+        <w:t xml:space="preserve">(PI: Dr. Julie </w:t>
+      </w:r>
+      <w:proofErr w:type="spellStart"/>
+      <w:r>
+        <w:rPr>
+          <w:rFonts w:ascii="Calibri" w:hAnsi="Calibri" w:cs="Calibri"/>
+          <w:color w:val="auto"/>
+        </w:rPr>
+        <w:t>Golomb</w:t>
+      </w:r>
+      <w:proofErr w:type="spellEnd"/>
+      <w:r>
+        <w:rPr>
+          <w:rFonts w:ascii="Calibri" w:hAnsi="Calibri" w:cs="Calibri"/>
+          <w:color w:val="auto"/>
+        </w:rPr>
+        <w:t>)</w:t>
       </w:r>
       <w:r>
         <w:rPr>
@@ -301,7 +317,23 @@
           <w:rFonts w:ascii="Calibri" w:hAnsi="Calibri" w:cs="Calibri"/>
           <w:color w:val="auto"/>
         </w:rPr>
-        <w:t>(PI: Dr. Andy Leber)</w:t>
+        <w:t xml:space="preserve">(PI: Dr. Andy </w:t>
+      </w:r>
+      <w:proofErr w:type="spellStart"/>
+      <w:r>
+        <w:rPr>
+          <w:rFonts w:ascii="Calibri" w:hAnsi="Calibri" w:cs="Calibri"/>
+          <w:color w:val="auto"/>
+        </w:rPr>
+        <w:t>Leber</w:t>
+      </w:r>
+      <w:proofErr w:type="spellEnd"/>
+      <w:r>
+        <w:rPr>
+          <w:rFonts w:ascii="Calibri" w:hAnsi="Calibri" w:cs="Calibri"/>
+          <w:color w:val="auto"/>
+        </w:rPr>
+        <w:t>)</w:t>
       </w:r>
       <w:r>
         <w:rPr>
@@ -582,7 +614,23 @@
           <w:rFonts w:ascii="Calibri" w:hAnsi="Calibri" w:cs="Calibri"/>
           <w:color w:val="auto"/>
         </w:rPr>
-        <w:t>(PI: Dr. Sarah Shomstein)</w:t>
+        <w:t xml:space="preserve">(PI: Dr. Sarah </w:t>
+      </w:r>
+      <w:proofErr w:type="spellStart"/>
+      <w:r>
+        <w:rPr>
+          <w:rFonts w:ascii="Calibri" w:hAnsi="Calibri" w:cs="Calibri"/>
+          <w:color w:val="auto"/>
+        </w:rPr>
+        <w:t>Shomstein</w:t>
+      </w:r>
+      <w:proofErr w:type="spellEnd"/>
+      <w:r>
+        <w:rPr>
+          <w:rFonts w:ascii="Calibri" w:hAnsi="Calibri" w:cs="Calibri"/>
+          <w:color w:val="auto"/>
+        </w:rPr>
+        <w:t>)</w:t>
       </w:r>
       <w:r>
         <w:rPr>
@@ -715,7 +763,23 @@
           <w:rFonts w:ascii="Calibri" w:hAnsi="Calibri" w:cs="Calibri"/>
           <w:color w:val="auto"/>
         </w:rPr>
-        <w:t>(PI: Dr. Steve Mitroff)</w:t>
+        <w:t xml:space="preserve">(PI: Dr. Steve </w:t>
+      </w:r>
+      <w:proofErr w:type="spellStart"/>
+      <w:r>
+        <w:rPr>
+          <w:rFonts w:ascii="Calibri" w:hAnsi="Calibri" w:cs="Calibri"/>
+          <w:color w:val="auto"/>
+        </w:rPr>
+        <w:t>Mitroff</w:t>
+      </w:r>
+      <w:proofErr w:type="spellEnd"/>
+      <w:r>
+        <w:rPr>
+          <w:rFonts w:ascii="Calibri" w:hAnsi="Calibri" w:cs="Calibri"/>
+          <w:color w:val="auto"/>
+        </w:rPr>
+        <w:t>)</w:t>
       </w:r>
       <w:r>
         <w:rPr>
@@ -1665,7 +1729,7 @@
           <w:rFonts w:ascii="Calibri" w:hAnsi="Calibri" w:cs="Calibri"/>
           <w:b/>
         </w:rPr>
-        <w:t>Visual working memory</w:t>
+        <w:t>Neuroimaging methods</w:t>
       </w:r>
     </w:p>
     <w:p>
@@ -1677,90 +1741,8 @@
         </w:numPr>
         <w:rPr>
           <w:rFonts w:ascii="Calibri" w:hAnsi="Calibri" w:cs="Calibri"/>
-          <w:color w:val="auto"/>
-        </w:rPr>
-      </w:pPr>
-      <w:r>
-        <w:rPr>
-          <w:rFonts w:ascii="Calibri" w:hAnsi="Calibri" w:cs="Calibri"/>
-          <w:color w:val="auto"/>
-        </w:rPr>
-        <w:t>Visual working memory items drift apart due to active, not passive, maintenance</w:t>
-      </w:r>
-    </w:p>
-    <w:p>
-      <w:pPr>
-        <w:pStyle w:val="Default"/>
-        <w:ind w:left="360"/>
-        <w:rPr>
-          <w:rFonts w:ascii="Calibri" w:hAnsi="Calibri" w:cs="Calibri"/>
-          <w:color w:val="auto"/>
-          <w:sz w:val="22"/>
-          <w:szCs w:val="22"/>
-        </w:rPr>
-      </w:pPr>
-      <w:hyperlink r:id="rId11" w:history="1">
-        <w:r>
-          <w:rPr>
-            <w:rStyle w:val="Hyperlink"/>
-            <w:rFonts w:ascii="Calibri" w:hAnsi="Calibri" w:cs="Calibri"/>
-            <w:sz w:val="22"/>
-            <w:szCs w:val="22"/>
-          </w:rPr>
-          <w:t xml:space="preserve">Scotti, Hong, Leber, &amp; Golomb, </w:t>
-        </w:r>
-        <w:r>
-          <w:rPr>
-            <w:rStyle w:val="Hyperlink"/>
-            <w:rFonts w:ascii="Calibri" w:hAnsi="Calibri" w:cs="Calibri"/>
-            <w:i/>
-            <w:iCs/>
-            <w:sz w:val="22"/>
-            <w:szCs w:val="22"/>
-          </w:rPr>
-          <w:t>in-press</w:t>
-        </w:r>
-        <w:r>
-          <w:rPr>
-            <w:rStyle w:val="Hyperlink"/>
-            <w:rFonts w:ascii="Calibri" w:hAnsi="Calibri" w:cs="Calibri"/>
-            <w:i/>
-            <w:iCs/>
-            <w:sz w:val="22"/>
-            <w:szCs w:val="22"/>
-          </w:rPr>
-          <w:t>;</w:t>
-        </w:r>
-        <w:r>
-          <w:rPr>
-            <w:rStyle w:val="Hyperlink"/>
-            <w:rFonts w:ascii="Calibri" w:hAnsi="Calibri" w:cs="Calibri"/>
-            <w:i/>
-            <w:iCs/>
-            <w:sz w:val="22"/>
-            <w:szCs w:val="22"/>
-          </w:rPr>
-          <w:t xml:space="preserve"> Journal of Experimental Psychology: G</w:t>
-        </w:r>
-      </w:hyperlink>
-      <w:r>
-        <w:rPr>
-          <w:rStyle w:val="Hyperlink"/>
-          <w:rFonts w:ascii="Calibri" w:hAnsi="Calibri" w:cs="Calibri"/>
-          <w:i/>
-          <w:iCs/>
-          <w:sz w:val="22"/>
-          <w:szCs w:val="22"/>
-        </w:rPr>
-        <w:t>eneral</w:t>
-      </w:r>
-    </w:p>
-    <w:p>
-      <w:pPr>
-        <w:pStyle w:val="Default"/>
-        <w:rPr>
-          <w:rFonts w:ascii="Calibri" w:hAnsi="Calibri" w:cs="Calibri"/>
-          <w:b/>
+          <w:b/>
+          <w:bCs/>
           <w:color w:val="auto"/>
           <w:sz w:val="20"/>
         </w:rPr>
@@ -1768,9 +1750,9 @@
       <w:r>
         <w:rPr>
           <w:rFonts w:ascii="Calibri" w:hAnsi="Calibri" w:cs="Calibri"/>
-          <w:b/>
-        </w:rPr>
-        <w:t>Visual long-term memory</w:t>
+          <w:bCs/>
+        </w:rPr>
+        <w:t>Developed an improved method for inverted encoding models (to present at CNS/VSS 2021)</w:t>
       </w:r>
     </w:p>
     <w:p>
@@ -1782,205 +1764,8 @@
         </w:numPr>
         <w:rPr>
           <w:rFonts w:ascii="Calibri" w:hAnsi="Calibri" w:cs="Calibri"/>
-          <w:bCs/>
-          <w:color w:val="auto"/>
-        </w:rPr>
-      </w:pPr>
-      <w:r>
-        <w:rPr>
-          <w:rFonts w:ascii="Calibri" w:hAnsi="Calibri" w:cs="Calibri"/>
-          <w:bCs/>
-        </w:rPr>
-        <w:t xml:space="preserve">Statistical regularities during object encoding induce swap errors and repulsion/attraction biases </w:t>
-      </w:r>
-    </w:p>
-    <w:p>
-      <w:pPr>
-        <w:pStyle w:val="Default"/>
-        <w:ind w:left="360"/>
-        <w:rPr>
-          <w:rFonts w:ascii="Calibri" w:hAnsi="Calibri" w:cs="Calibri"/>
-          <w:bCs/>
-          <w:i/>
-          <w:iCs/>
-          <w:color w:val="auto"/>
-          <w:sz w:val="22"/>
-          <w:szCs w:val="22"/>
-        </w:rPr>
-      </w:pPr>
-      <w:hyperlink r:id="rId12" w:history="1">
-        <w:r>
-          <w:rPr>
-            <w:rStyle w:val="Hyperlink"/>
-            <w:rFonts w:ascii="Calibri" w:hAnsi="Calibri" w:cs="Calibri"/>
-            <w:bCs/>
-            <w:sz w:val="22"/>
-            <w:szCs w:val="22"/>
-          </w:rPr>
-          <w:t>Scotti, Hong, Golomb, &amp; Leber, 20</w:t>
-        </w:r>
-        <w:r>
-          <w:rPr>
-            <w:rStyle w:val="Hyperlink"/>
-            <w:rFonts w:ascii="Calibri" w:hAnsi="Calibri" w:cs="Calibri"/>
-            <w:bCs/>
-            <w:sz w:val="22"/>
-            <w:szCs w:val="22"/>
-          </w:rPr>
-          <w:t>21;</w:t>
-        </w:r>
-      </w:hyperlink>
-      <w:r>
-        <w:rPr>
-          <w:rStyle w:val="Hyperlink"/>
-          <w:rFonts w:ascii="Calibri" w:hAnsi="Calibri" w:cs="Calibri"/>
-          <w:bCs/>
-          <w:i/>
-          <w:iCs/>
-          <w:sz w:val="22"/>
-          <w:szCs w:val="22"/>
-        </w:rPr>
-        <w:t xml:space="preserve"> Attention, Perception, &amp; Psychophysics</w:t>
-      </w:r>
-    </w:p>
-    <w:p>
-      <w:pPr>
-        <w:pStyle w:val="Default"/>
-        <w:numPr>
-          <w:ilvl w:val="0"/>
-          <w:numId w:val="19"/>
-        </w:numPr>
-        <w:rPr>
-          <w:rFonts w:ascii="Calibri" w:hAnsi="Calibri" w:cs="Calibri"/>
-          <w:bCs/>
-          <w:color w:val="auto"/>
-        </w:rPr>
-      </w:pPr>
-      <w:r>
-        <w:rPr>
-          <w:rFonts w:ascii="Calibri" w:hAnsi="Calibri" w:cs="Calibri"/>
-          <w:bCs/>
-        </w:rPr>
-        <w:t xml:space="preserve">Recognition-induced forgetting can operate over perceptually distinct real-world objects </w:t>
-      </w:r>
-    </w:p>
-    <w:p>
-      <w:pPr>
-        <w:pStyle w:val="Default"/>
-        <w:ind w:left="360"/>
-        <w:rPr>
-          <w:rFonts w:ascii="Calibri" w:hAnsi="Calibri" w:cs="Calibri"/>
-          <w:bCs/>
-          <w:color w:val="auto"/>
-          <w:sz w:val="22"/>
-          <w:szCs w:val="22"/>
-        </w:rPr>
-      </w:pPr>
-      <w:hyperlink r:id="rId13" w:history="1">
-        <w:r>
-          <w:rPr>
-            <w:rStyle w:val="Hyperlink"/>
-            <w:rFonts w:ascii="Calibri" w:hAnsi="Calibri" w:cs="Calibri"/>
-            <w:bCs/>
-            <w:sz w:val="22"/>
-            <w:szCs w:val="22"/>
-          </w:rPr>
-          <w:t xml:space="preserve">Scotti, Janakiefski, &amp; Maxcey, 2020; </w:t>
-        </w:r>
-        <w:r>
-          <w:rPr>
-            <w:rStyle w:val="Hyperlink"/>
-            <w:rFonts w:ascii="Calibri" w:hAnsi="Calibri" w:cs="Calibri"/>
-            <w:bCs/>
-            <w:i/>
-            <w:iCs/>
-            <w:sz w:val="22"/>
-            <w:szCs w:val="22"/>
-          </w:rPr>
-          <w:t>Psychonomic Bulletin &amp; Review</w:t>
-        </w:r>
-      </w:hyperlink>
-    </w:p>
-    <w:p>
-      <w:pPr>
-        <w:pStyle w:val="Default"/>
-        <w:numPr>
-          <w:ilvl w:val="0"/>
-          <w:numId w:val="19"/>
-        </w:numPr>
-        <w:rPr>
-          <w:rFonts w:ascii="Calibri" w:hAnsi="Calibri" w:cs="Calibri"/>
-          <w:bCs/>
-          <w:color w:val="auto"/>
-          <w:sz w:val="22"/>
-          <w:szCs w:val="22"/>
-        </w:rPr>
-      </w:pPr>
-      <w:r>
-        <w:rPr>
-          <w:rFonts w:ascii="Calibri" w:hAnsi="Calibri" w:cs="Calibri"/>
-          <w:bCs/>
-        </w:rPr>
-        <w:t xml:space="preserve">Distinct mechanisms underlie </w:t>
-      </w:r>
-      <w:r>
-        <w:rPr>
-          <w:rFonts w:ascii="Calibri" w:hAnsi="Calibri" w:cs="Calibri"/>
-          <w:bCs/>
-        </w:rPr>
-        <w:t xml:space="preserve">directed forgetting &amp; </w:t>
-      </w:r>
-      <w:r>
-        <w:rPr>
-          <w:rFonts w:ascii="Calibri" w:hAnsi="Calibri" w:cs="Calibri"/>
-          <w:bCs/>
-        </w:rPr>
-        <w:t xml:space="preserve">induced forgetting </w:t>
-      </w:r>
-    </w:p>
-    <w:p>
-      <w:pPr>
-        <w:pStyle w:val="Default"/>
-        <w:ind w:left="360"/>
-        <w:rPr>
-          <w:rFonts w:ascii="Calibri" w:hAnsi="Calibri" w:cs="Calibri"/>
-          <w:bCs/>
-          <w:i/>
-          <w:iCs/>
-          <w:color w:val="auto"/>
-          <w:sz w:val="22"/>
-          <w:szCs w:val="22"/>
-        </w:rPr>
-      </w:pPr>
-      <w:r>
-        <w:rPr>
-          <w:rFonts w:ascii="Calibri" w:hAnsi="Calibri" w:cs="Calibri"/>
-          <w:bCs/>
-          <w:color w:val="auto"/>
-          <w:sz w:val="22"/>
-          <w:szCs w:val="22"/>
-        </w:rPr>
-        <w:t xml:space="preserve">Scotti &amp; Maxcey, 2020; </w:t>
-      </w:r>
-      <w:r>
-        <w:rPr>
-          <w:rFonts w:ascii="Calibri" w:hAnsi="Calibri" w:cs="Calibri"/>
-          <w:bCs/>
-          <w:i/>
-          <w:iCs/>
-          <w:color w:val="auto"/>
-          <w:sz w:val="22"/>
-          <w:szCs w:val="22"/>
-        </w:rPr>
-        <w:t>under revision</w:t>
-      </w:r>
-    </w:p>
-    <w:p>
-      <w:pPr>
-        <w:pStyle w:val="Default"/>
-        <w:rPr>
-          <w:rFonts w:ascii="Calibri" w:hAnsi="Calibri" w:cs="Calibri"/>
-          <w:b/>
+          <w:b/>
+          <w:bCs/>
           <w:color w:val="auto"/>
           <w:sz w:val="20"/>
         </w:rPr>
@@ -1988,238 +1773,36 @@
       <w:r>
         <w:rPr>
           <w:rFonts w:ascii="Calibri" w:hAnsi="Calibri" w:cs="Calibri"/>
-          <w:b/>
-        </w:rPr>
-        <w:t>Visual</w:t>
-      </w:r>
-      <w:r>
-        <w:rPr>
-          <w:rFonts w:ascii="Calibri" w:hAnsi="Calibri" w:cs="Calibri"/>
-          <w:b/>
-        </w:rPr>
-        <w:t xml:space="preserve"> attention</w:t>
-      </w:r>
-    </w:p>
-    <w:p>
-      <w:pPr>
-        <w:pStyle w:val="Default"/>
-        <w:numPr>
-          <w:ilvl w:val="0"/>
-          <w:numId w:val="19"/>
-        </w:numPr>
-        <w:rPr>
-          <w:rFonts w:ascii="Calibri" w:hAnsi="Calibri" w:cs="Calibri"/>
-          <w:b/>
-          <w:bCs/>
-          <w:color w:val="auto"/>
-          <w:sz w:val="20"/>
-        </w:rPr>
-      </w:pPr>
-      <w:r>
-        <w:rPr>
-          <w:rFonts w:ascii="Calibri" w:hAnsi="Calibri" w:cs="Calibri"/>
-          <w:bCs/>
-        </w:rPr>
-        <w:t>Attention scales according to inferred real-world object size</w:t>
-      </w:r>
-    </w:p>
-    <w:p>
-      <w:pPr>
-        <w:pStyle w:val="Default"/>
-        <w:ind w:left="360"/>
-        <w:rPr>
-          <w:rFonts w:ascii="Calibri" w:hAnsi="Calibri" w:cs="Calibri"/>
-          <w:bCs/>
-          <w:sz w:val="22"/>
-          <w:szCs w:val="22"/>
-        </w:rPr>
-      </w:pPr>
-      <w:hyperlink r:id="rId14" w:history="1">
-        <w:r>
-          <w:rPr>
-            <w:rStyle w:val="Hyperlink"/>
-            <w:rFonts w:ascii="Calibri" w:hAnsi="Calibri" w:cs="Calibri"/>
-            <w:bCs/>
-            <w:sz w:val="22"/>
-            <w:szCs w:val="22"/>
-          </w:rPr>
-          <w:t xml:space="preserve">Collegio, Nah, Scotti, &amp; Shomstein, 2019; </w:t>
-        </w:r>
-        <w:r>
-          <w:rPr>
-            <w:rStyle w:val="Hyperlink"/>
-            <w:rFonts w:ascii="Calibri" w:hAnsi="Calibri" w:cs="Calibri"/>
-            <w:bCs/>
-            <w:i/>
-            <w:iCs/>
-            <w:sz w:val="22"/>
-            <w:szCs w:val="22"/>
-          </w:rPr>
-          <w:t>Nature Human Behavior</w:t>
-        </w:r>
-      </w:hyperlink>
-    </w:p>
-    <w:p>
-      <w:pPr>
-        <w:pStyle w:val="Default"/>
-        <w:numPr>
-          <w:ilvl w:val="0"/>
-          <w:numId w:val="19"/>
-        </w:numPr>
-        <w:rPr>
-          <w:rFonts w:ascii="Calibri" w:hAnsi="Calibri" w:cs="Calibri"/>
-          <w:b/>
-          <w:bCs/>
-          <w:color w:val="auto"/>
-          <w:sz w:val="20"/>
-        </w:rPr>
-      </w:pPr>
-      <w:r>
-        <w:rPr>
-          <w:rFonts w:ascii="Calibri" w:hAnsi="Calibri" w:cs="Calibri"/>
-          <w:bCs/>
-        </w:rPr>
-        <w:t>Object-based attention</w:t>
-      </w:r>
-      <w:r>
-        <w:rPr>
-          <w:rFonts w:ascii="Calibri" w:hAnsi="Calibri" w:cs="Calibri"/>
-          <w:bCs/>
-        </w:rPr>
-        <w:t xml:space="preserve"> is resilient to low-level or high-level </w:t>
-      </w:r>
-      <w:r>
-        <w:rPr>
-          <w:rFonts w:ascii="Calibri" w:hAnsi="Calibri" w:cs="Calibri"/>
-          <w:bCs/>
-        </w:rPr>
-        <w:t xml:space="preserve">object </w:t>
-      </w:r>
-      <w:r>
-        <w:rPr>
-          <w:rFonts w:ascii="Calibri" w:hAnsi="Calibri" w:cs="Calibri"/>
-          <w:bCs/>
-        </w:rPr>
-        <w:t>disturbances, but not both</w:t>
-      </w:r>
-    </w:p>
-    <w:p>
-      <w:pPr>
-        <w:pStyle w:val="Default"/>
-        <w:ind w:left="360"/>
-        <w:rPr>
-          <w:rStyle w:val="Hyperlink"/>
-          <w:rFonts w:ascii="Calibri" w:hAnsi="Calibri" w:cs="Calibri"/>
-          <w:bCs/>
-          <w:i/>
-          <w:iCs/>
-          <w:sz w:val="22"/>
-          <w:szCs w:val="22"/>
-        </w:rPr>
-      </w:pPr>
-      <w:hyperlink r:id="rId15" w:history="1">
-        <w:r>
-          <w:rPr>
-            <w:rStyle w:val="Hyperlink"/>
-            <w:rFonts w:ascii="Calibri" w:hAnsi="Calibri" w:cs="Calibri"/>
-            <w:bCs/>
-            <w:sz w:val="22"/>
-            <w:szCs w:val="22"/>
-          </w:rPr>
-          <w:t xml:space="preserve">Scotti, Collegio, &amp; Shomstein, 2019; </w:t>
-        </w:r>
-        <w:r>
-          <w:rPr>
-            <w:rStyle w:val="Hyperlink"/>
-            <w:rFonts w:ascii="Calibri" w:hAnsi="Calibri" w:cs="Calibri"/>
-            <w:bCs/>
-            <w:i/>
-            <w:iCs/>
-            <w:sz w:val="22"/>
-            <w:szCs w:val="22"/>
-          </w:rPr>
-          <w:t>PsyArXiv</w:t>
-        </w:r>
-      </w:hyperlink>
-    </w:p>
-    <w:p>
-      <w:pPr>
-        <w:pStyle w:val="Default"/>
-        <w:rPr>
-          <w:rFonts w:ascii="Calibri" w:hAnsi="Calibri" w:cs="Calibri"/>
-          <w:b/>
-          <w:color w:val="auto"/>
-          <w:sz w:val="20"/>
-        </w:rPr>
-      </w:pPr>
-      <w:r>
-        <w:rPr>
-          <w:rFonts w:ascii="Calibri" w:hAnsi="Calibri" w:cs="Calibri"/>
-          <w:b/>
-        </w:rPr>
-        <w:t>Neuroimaging methods</w:t>
-      </w:r>
-    </w:p>
-    <w:p>
-      <w:pPr>
-        <w:pStyle w:val="Default"/>
-        <w:numPr>
-          <w:ilvl w:val="0"/>
-          <w:numId w:val="19"/>
-        </w:numPr>
-        <w:rPr>
-          <w:rFonts w:ascii="Calibri" w:hAnsi="Calibri" w:cs="Calibri"/>
-          <w:b/>
-          <w:bCs/>
-          <w:color w:val="auto"/>
-          <w:sz w:val="20"/>
-        </w:rPr>
-      </w:pPr>
-      <w:r>
-        <w:rPr>
-          <w:rFonts w:ascii="Calibri" w:hAnsi="Calibri" w:cs="Calibri"/>
-          <w:bCs/>
-        </w:rPr>
-        <w:t>Developed an improved method for inverted encoding models (to present at CNS/VSS 2021)</w:t>
-      </w:r>
-    </w:p>
-    <w:p>
-      <w:pPr>
-        <w:pStyle w:val="Default"/>
-        <w:numPr>
-          <w:ilvl w:val="0"/>
-          <w:numId w:val="19"/>
-        </w:numPr>
-        <w:rPr>
-          <w:rFonts w:ascii="Calibri" w:hAnsi="Calibri" w:cs="Calibri"/>
-          <w:b/>
-          <w:bCs/>
-          <w:color w:val="auto"/>
-          <w:sz w:val="20"/>
-        </w:rPr>
-      </w:pPr>
-      <w:r>
-        <w:rPr>
-          <w:rFonts w:ascii="Calibri" w:hAnsi="Calibri" w:cs="Calibri"/>
-          <w:bCs/>
-        </w:rPr>
-        <w:t>Python-based</w:t>
-      </w:r>
-      <w:r>
-        <w:rPr>
-          <w:rFonts w:ascii="Calibri" w:hAnsi="Calibri" w:cs="Calibri"/>
-          <w:bCs/>
-        </w:rPr>
-        <w:t xml:space="preserve"> online textbook of fMRI analysis methods </w:t>
-      </w:r>
-      <w:hyperlink r:id="rId16" w:history="1">
+          <w:bCs/>
+        </w:rPr>
+        <w:t xml:space="preserve">Python-based online textbook of fMRI analysis methods </w:t>
+      </w:r>
+      <w:hyperlink r:id="rId11" w:history="1">
         <w:r>
           <w:rPr>
             <w:rStyle w:val="Hyperlink"/>
             <w:rFonts w:ascii="Calibri" w:hAnsi="Calibri" w:cs="Calibri"/>
             <w:bCs/>
           </w:rPr>
-          <w:t>(Scotti, Zhang, Chen, &amp; Golomb, in-prep)</w:t>
+          <w:t xml:space="preserve">(Scotti, Zhang, Chen, &amp; </w:t>
+        </w:r>
+        <w:proofErr w:type="spellStart"/>
+        <w:r>
+          <w:rPr>
+            <w:rStyle w:val="Hyperlink"/>
+            <w:rFonts w:ascii="Calibri" w:hAnsi="Calibri" w:cs="Calibri"/>
+            <w:bCs/>
+          </w:rPr>
+          <w:t>Golomb</w:t>
+        </w:r>
+        <w:proofErr w:type="spellEnd"/>
+        <w:r>
+          <w:rPr>
+            <w:rStyle w:val="Hyperlink"/>
+            <w:rFonts w:ascii="Calibri" w:hAnsi="Calibri" w:cs="Calibri"/>
+            <w:bCs/>
+          </w:rPr>
+          <w:t>, in-prep)</w:t>
         </w:r>
       </w:hyperlink>
     </w:p>
@@ -2270,12 +1853,21 @@
           <w:szCs w:val="22"/>
         </w:rPr>
       </w:pPr>
-      <w:r>
-        <w:rPr>
-          <w:rFonts w:ascii="Calibri" w:hAnsi="Calibri" w:cs="Calibri"/>
-          <w:bCs/>
-        </w:rPr>
-        <w:t xml:space="preserve">EduCortex </w:t>
+      <w:proofErr w:type="spellStart"/>
+      <w:r>
+        <w:rPr>
+          <w:rFonts w:ascii="Calibri" w:hAnsi="Calibri" w:cs="Calibri"/>
+          <w:bCs/>
+        </w:rPr>
+        <w:t>EduCortex</w:t>
+      </w:r>
+      <w:proofErr w:type="spellEnd"/>
+      <w:r>
+        <w:rPr>
+          <w:rFonts w:ascii="Calibri" w:hAnsi="Calibri" w:cs="Calibri"/>
+          <w:bCs/>
+        </w:rPr>
+        <w:t xml:space="preserve"> </w:t>
       </w:r>
       <w:r>
         <w:rPr>
@@ -2286,7 +1878,7 @@
         </w:rPr>
         <w:t>(</w:t>
       </w:r>
-      <w:hyperlink r:id="rId17" w:history="1">
+      <w:hyperlink r:id="rId12" w:history="1">
         <w:r>
           <w:rPr>
             <w:rStyle w:val="Hyperlink"/>
@@ -2316,7 +1908,7 @@
         </w:rPr>
         <w:t xml:space="preserve"> </w:t>
       </w:r>
-      <w:hyperlink r:id="rId18" w:history="1">
+      <w:hyperlink r:id="rId13" w:history="1">
         <w:r>
           <w:rPr>
             <w:rStyle w:val="Hyperlink"/>
@@ -2324,7 +1916,87 @@
             <w:sz w:val="22"/>
             <w:szCs w:val="22"/>
           </w:rPr>
-          <w:t xml:space="preserve">Scotti, Kulkarni, Mazor, Klapwijk, Yarkoni, &amp; Huth, 2020; </w:t>
+          <w:t xml:space="preserve">Scotti, Kulkarni, </w:t>
+        </w:r>
+        <w:proofErr w:type="spellStart"/>
+        <w:r>
+          <w:rPr>
+            <w:rStyle w:val="Hyperlink"/>
+            <w:rFonts w:ascii="Calibri" w:hAnsi="Calibri" w:cs="Calibri"/>
+            <w:sz w:val="22"/>
+            <w:szCs w:val="22"/>
+          </w:rPr>
+          <w:t>Mazor</w:t>
+        </w:r>
+        <w:proofErr w:type="spellEnd"/>
+        <w:r>
+          <w:rPr>
+            <w:rStyle w:val="Hyperlink"/>
+            <w:rFonts w:ascii="Calibri" w:hAnsi="Calibri" w:cs="Calibri"/>
+            <w:sz w:val="22"/>
+            <w:szCs w:val="22"/>
+          </w:rPr>
+          <w:t xml:space="preserve">, </w:t>
+        </w:r>
+        <w:proofErr w:type="spellStart"/>
+        <w:r>
+          <w:rPr>
+            <w:rStyle w:val="Hyperlink"/>
+            <w:rFonts w:ascii="Calibri" w:hAnsi="Calibri" w:cs="Calibri"/>
+            <w:sz w:val="22"/>
+            <w:szCs w:val="22"/>
+          </w:rPr>
+          <w:t>Klapwijk</w:t>
+        </w:r>
+        <w:proofErr w:type="spellEnd"/>
+        <w:r>
+          <w:rPr>
+            <w:rStyle w:val="Hyperlink"/>
+            <w:rFonts w:ascii="Calibri" w:hAnsi="Calibri" w:cs="Calibri"/>
+            <w:sz w:val="22"/>
+            <w:szCs w:val="22"/>
+          </w:rPr>
+          <w:t xml:space="preserve">, </w:t>
+        </w:r>
+        <w:proofErr w:type="spellStart"/>
+        <w:r>
+          <w:rPr>
+            <w:rStyle w:val="Hyperlink"/>
+            <w:rFonts w:ascii="Calibri" w:hAnsi="Calibri" w:cs="Calibri"/>
+            <w:sz w:val="22"/>
+            <w:szCs w:val="22"/>
+          </w:rPr>
+          <w:t>Yarkoni</w:t>
+        </w:r>
+        <w:proofErr w:type="spellEnd"/>
+        <w:r>
+          <w:rPr>
+            <w:rStyle w:val="Hyperlink"/>
+            <w:rFonts w:ascii="Calibri" w:hAnsi="Calibri" w:cs="Calibri"/>
+            <w:sz w:val="22"/>
+            <w:szCs w:val="22"/>
+          </w:rPr>
+          <w:t xml:space="preserve">, &amp; </w:t>
+        </w:r>
+        <w:proofErr w:type="spellStart"/>
+        <w:r>
+          <w:rPr>
+            <w:rStyle w:val="Hyperlink"/>
+            <w:rFonts w:ascii="Calibri" w:hAnsi="Calibri" w:cs="Calibri"/>
+            <w:sz w:val="22"/>
+            <w:szCs w:val="22"/>
+          </w:rPr>
+          <w:t>Huth</w:t>
+        </w:r>
+        <w:proofErr w:type="spellEnd"/>
+        <w:r>
+          <w:rPr>
+            <w:rStyle w:val="Hyperlink"/>
+            <w:rFonts w:ascii="Calibri" w:hAnsi="Calibri" w:cs="Calibri"/>
+            <w:sz w:val="22"/>
+            <w:szCs w:val="22"/>
+          </w:rPr>
+          <w:t xml:space="preserve">, 2020; </w:t>
         </w:r>
         <w:r>
           <w:rPr>
@@ -2412,7 +2084,7 @@
         </w:rPr>
         <w:t>(</w:t>
       </w:r>
-      <w:hyperlink r:id="rId19" w:history="1">
+      <w:hyperlink r:id="rId14" w:history="1">
         <w:r>
           <w:rPr>
             <w:rStyle w:val="Hyperlink"/>
@@ -2467,6 +2139,7 @@
           <w:sz w:val="20"/>
         </w:rPr>
       </w:pPr>
+      <w:proofErr w:type="spellStart"/>
       <w:r>
         <w:rPr>
           <w:rFonts w:ascii="Calibri" w:hAnsi="Calibri" w:cs="Calibri"/>
@@ -2474,6 +2147,7 @@
         </w:rPr>
         <w:t>OnNeuro</w:t>
       </w:r>
+      <w:proofErr w:type="spellEnd"/>
       <w:r>
         <w:rPr>
           <w:rFonts w:ascii="Calibri" w:hAnsi="Calibri" w:cs="Calibri"/>
@@ -2497,7 +2171,7 @@
         </w:rPr>
         <w:t>(</w:t>
       </w:r>
-      <w:hyperlink r:id="rId20" w:history="1">
+      <w:hyperlink r:id="rId15" w:history="1">
         <w:r>
           <w:rPr>
             <w:rStyle w:val="Hyperlink"/>
@@ -2521,25 +2195,708 @@
     </w:p>
     <w:p>
       <w:pPr>
-        <w:rPr>
-          <w:rFonts w:ascii="Calibri" w:hAnsi="Calibri" w:cs="Calibri"/>
-          <w:b/>
-          <w:bCs/>
-        </w:rPr>
-      </w:pPr>
+        <w:pStyle w:val="Default"/>
+        <w:rPr>
+          <w:rFonts w:ascii="Calibri" w:hAnsi="Calibri" w:cs="Calibri"/>
+          <w:b/>
+          <w:color w:val="auto"/>
+          <w:sz w:val="20"/>
+        </w:rPr>
+      </w:pPr>
+      <w:r>
+        <w:rPr>
+          <w:rFonts w:ascii="Calibri" w:hAnsi="Calibri" w:cs="Calibri"/>
+          <w:b/>
+        </w:rPr>
+        <w:t>Visual</w:t>
+      </w:r>
+      <w:r>
+        <w:rPr>
+          <w:rFonts w:ascii="Calibri" w:hAnsi="Calibri" w:cs="Calibri"/>
+          <w:b/>
+        </w:rPr>
+        <w:t xml:space="preserve"> attention</w:t>
+      </w:r>
     </w:p>
     <w:p>
       <w:pPr>
         <w:pStyle w:val="Default"/>
-        <w:pBdr>
-          <w:bottom w:val="single" w:sz="6" w:space="1" w:color="auto"/>
-        </w:pBdr>
-        <w:spacing w:line="252" w:lineRule="auto"/>
-        <w:rPr>
-          <w:rFonts w:ascii="Calibri" w:hAnsi="Calibri" w:cs="Calibri"/>
-          <w:b/>
-          <w:bCs/>
-          <w:color w:val="auto"/>
+        <w:numPr>
+          <w:ilvl w:val="0"/>
+          <w:numId w:val="19"/>
+        </w:numPr>
+        <w:rPr>
+          <w:rFonts w:ascii="Calibri" w:hAnsi="Calibri" w:cs="Calibri"/>
+          <w:b/>
+          <w:bCs/>
+          <w:color w:val="auto"/>
+          <w:sz w:val="20"/>
+        </w:rPr>
+      </w:pPr>
+      <w:r>
+        <w:rPr>
+          <w:rFonts w:ascii="Calibri" w:hAnsi="Calibri" w:cs="Calibri"/>
+          <w:bCs/>
+        </w:rPr>
+        <w:t>Attention scales according to inferred real-world object size</w:t>
+      </w:r>
+    </w:p>
+    <w:p>
+      <w:pPr>
+        <w:pStyle w:val="Default"/>
+        <w:ind w:left="360"/>
+        <w:rPr>
+          <w:rFonts w:ascii="Calibri" w:hAnsi="Calibri" w:cs="Calibri"/>
+          <w:bCs/>
+          <w:sz w:val="22"/>
+          <w:szCs w:val="22"/>
+        </w:rPr>
+      </w:pPr>
+      <w:hyperlink r:id="rId16" w:history="1">
+        <w:proofErr w:type="spellStart"/>
+        <w:r>
+          <w:rPr>
+            <w:rStyle w:val="Hyperlink"/>
+            <w:rFonts w:ascii="Calibri" w:hAnsi="Calibri" w:cs="Calibri"/>
+            <w:bCs/>
+            <w:sz w:val="22"/>
+            <w:szCs w:val="22"/>
+          </w:rPr>
+          <w:t>Collegio</w:t>
+        </w:r>
+        <w:proofErr w:type="spellEnd"/>
+        <w:r>
+          <w:rPr>
+            <w:rStyle w:val="Hyperlink"/>
+            <w:rFonts w:ascii="Calibri" w:hAnsi="Calibri" w:cs="Calibri"/>
+            <w:bCs/>
+            <w:sz w:val="22"/>
+            <w:szCs w:val="22"/>
+          </w:rPr>
+          <w:t xml:space="preserve">, Nah, Scotti, &amp; </w:t>
+        </w:r>
+        <w:proofErr w:type="spellStart"/>
+        <w:r>
+          <w:rPr>
+            <w:rStyle w:val="Hyperlink"/>
+            <w:rFonts w:ascii="Calibri" w:hAnsi="Calibri" w:cs="Calibri"/>
+            <w:bCs/>
+            <w:sz w:val="22"/>
+            <w:szCs w:val="22"/>
+          </w:rPr>
+          <w:t>Shomstein</w:t>
+        </w:r>
+        <w:proofErr w:type="spellEnd"/>
+        <w:r>
+          <w:rPr>
+            <w:rStyle w:val="Hyperlink"/>
+            <w:rFonts w:ascii="Calibri" w:hAnsi="Calibri" w:cs="Calibri"/>
+            <w:bCs/>
+            <w:sz w:val="22"/>
+            <w:szCs w:val="22"/>
+          </w:rPr>
+          <w:t xml:space="preserve">, 2019; </w:t>
+        </w:r>
+        <w:r>
+          <w:rPr>
+            <w:rStyle w:val="Hyperlink"/>
+            <w:rFonts w:ascii="Calibri" w:hAnsi="Calibri" w:cs="Calibri"/>
+            <w:bCs/>
+            <w:i/>
+            <w:iCs/>
+            <w:sz w:val="22"/>
+            <w:szCs w:val="22"/>
+          </w:rPr>
+          <w:t>Nature Human Behavior</w:t>
+        </w:r>
+      </w:hyperlink>
+    </w:p>
+    <w:p>
+      <w:pPr>
+        <w:pStyle w:val="Default"/>
+        <w:numPr>
+          <w:ilvl w:val="0"/>
+          <w:numId w:val="19"/>
+        </w:numPr>
+        <w:rPr>
+          <w:rFonts w:ascii="Calibri" w:hAnsi="Calibri" w:cs="Calibri"/>
+          <w:b/>
+          <w:bCs/>
+          <w:color w:val="auto"/>
+          <w:sz w:val="20"/>
+        </w:rPr>
+      </w:pPr>
+      <w:r>
+        <w:rPr>
+          <w:rFonts w:ascii="Calibri" w:hAnsi="Calibri" w:cs="Calibri"/>
+          <w:bCs/>
+        </w:rPr>
+        <w:t>Object-based attention</w:t>
+      </w:r>
+      <w:r>
+        <w:rPr>
+          <w:rFonts w:ascii="Calibri" w:hAnsi="Calibri" w:cs="Calibri"/>
+          <w:bCs/>
+        </w:rPr>
+        <w:t xml:space="preserve"> is resilient to low-level or high-level </w:t>
+      </w:r>
+      <w:r>
+        <w:rPr>
+          <w:rFonts w:ascii="Calibri" w:hAnsi="Calibri" w:cs="Calibri"/>
+          <w:bCs/>
+        </w:rPr>
+        <w:t xml:space="preserve">object </w:t>
+      </w:r>
+      <w:r>
+        <w:rPr>
+          <w:rFonts w:ascii="Calibri" w:hAnsi="Calibri" w:cs="Calibri"/>
+          <w:bCs/>
+        </w:rPr>
+        <w:t>disturbances, but not both</w:t>
+      </w:r>
+    </w:p>
+    <w:p>
+      <w:pPr>
+        <w:pStyle w:val="Default"/>
+        <w:ind w:left="360"/>
+        <w:rPr>
+          <w:rFonts w:ascii="Calibri" w:hAnsi="Calibri" w:cs="Calibri"/>
+          <w:bCs/>
+          <w:i/>
+          <w:iCs/>
+          <w:color w:val="636363"/>
+          <w:sz w:val="22"/>
+          <w:szCs w:val="22"/>
+        </w:rPr>
+      </w:pPr>
+      <w:hyperlink r:id="rId17" w:history="1">
+        <w:r>
+          <w:rPr>
+            <w:rStyle w:val="Hyperlink"/>
+            <w:rFonts w:ascii="Calibri" w:hAnsi="Calibri" w:cs="Calibri"/>
+            <w:bCs/>
+            <w:sz w:val="22"/>
+            <w:szCs w:val="22"/>
+          </w:rPr>
+          <w:t xml:space="preserve">Scotti, </w:t>
+        </w:r>
+        <w:proofErr w:type="spellStart"/>
+        <w:r>
+          <w:rPr>
+            <w:rStyle w:val="Hyperlink"/>
+            <w:rFonts w:ascii="Calibri" w:hAnsi="Calibri" w:cs="Calibri"/>
+            <w:bCs/>
+            <w:sz w:val="22"/>
+            <w:szCs w:val="22"/>
+          </w:rPr>
+          <w:t>Collegio</w:t>
+        </w:r>
+        <w:proofErr w:type="spellEnd"/>
+        <w:r>
+          <w:rPr>
+            <w:rStyle w:val="Hyperlink"/>
+            <w:rFonts w:ascii="Calibri" w:hAnsi="Calibri" w:cs="Calibri"/>
+            <w:bCs/>
+            <w:sz w:val="22"/>
+            <w:szCs w:val="22"/>
+          </w:rPr>
+          <w:t xml:space="preserve">, &amp; </w:t>
+        </w:r>
+        <w:proofErr w:type="spellStart"/>
+        <w:r>
+          <w:rPr>
+            <w:rStyle w:val="Hyperlink"/>
+            <w:rFonts w:ascii="Calibri" w:hAnsi="Calibri" w:cs="Calibri"/>
+            <w:bCs/>
+            <w:sz w:val="22"/>
+            <w:szCs w:val="22"/>
+          </w:rPr>
+          <w:t>Shomstein</w:t>
+        </w:r>
+        <w:proofErr w:type="spellEnd"/>
+        <w:r>
+          <w:rPr>
+            <w:rStyle w:val="Hyperlink"/>
+            <w:rFonts w:ascii="Calibri" w:hAnsi="Calibri" w:cs="Calibri"/>
+            <w:bCs/>
+            <w:sz w:val="22"/>
+            <w:szCs w:val="22"/>
+          </w:rPr>
+          <w:t xml:space="preserve">, 2019; </w:t>
+        </w:r>
+        <w:proofErr w:type="spellStart"/>
+        <w:r>
+          <w:rPr>
+            <w:rStyle w:val="Hyperlink"/>
+            <w:rFonts w:ascii="Calibri" w:hAnsi="Calibri" w:cs="Calibri"/>
+            <w:bCs/>
+            <w:i/>
+            <w:iCs/>
+            <w:sz w:val="22"/>
+            <w:szCs w:val="22"/>
+          </w:rPr>
+          <w:t>PsyArXiv</w:t>
+        </w:r>
+        <w:proofErr w:type="spellEnd"/>
+      </w:hyperlink>
+    </w:p>
+    <w:p>
+      <w:pPr>
+        <w:pStyle w:val="Default"/>
+        <w:rPr>
+          <w:rFonts w:ascii="Calibri" w:hAnsi="Calibri" w:cs="Calibri"/>
+          <w:b/>
+          <w:color w:val="auto"/>
+          <w:sz w:val="20"/>
+        </w:rPr>
+      </w:pPr>
+      <w:r>
+        <w:rPr>
+          <w:rFonts w:ascii="Calibri" w:hAnsi="Calibri" w:cs="Calibri"/>
+          <w:b/>
+        </w:rPr>
+        <w:t>Visual working memory</w:t>
+      </w:r>
+    </w:p>
+    <w:p>
+      <w:pPr>
+        <w:pStyle w:val="Default"/>
+        <w:numPr>
+          <w:ilvl w:val="0"/>
+          <w:numId w:val="19"/>
+        </w:numPr>
+        <w:rPr>
+          <w:rFonts w:ascii="Calibri" w:hAnsi="Calibri" w:cs="Calibri"/>
+          <w:color w:val="auto"/>
+        </w:rPr>
+      </w:pPr>
+      <w:r>
+        <w:rPr>
+          <w:rFonts w:ascii="Calibri" w:hAnsi="Calibri" w:cs="Calibri"/>
+          <w:color w:val="auto"/>
+        </w:rPr>
+        <w:t>Visual working memory items drift apart due to active, not passive, maintenance</w:t>
+      </w:r>
+    </w:p>
+    <w:p>
+      <w:pPr>
+        <w:pStyle w:val="Default"/>
+        <w:ind w:left="360"/>
+        <w:rPr>
+          <w:rFonts w:ascii="Calibri" w:hAnsi="Calibri" w:cs="Calibri"/>
+          <w:color w:val="auto"/>
+          <w:sz w:val="22"/>
+          <w:szCs w:val="22"/>
+        </w:rPr>
+      </w:pPr>
+      <w:hyperlink r:id="rId18" w:history="1">
+        <w:r>
+          <w:rPr>
+            <w:rStyle w:val="Hyperlink"/>
+            <w:rFonts w:ascii="Calibri" w:hAnsi="Calibri" w:cs="Calibri"/>
+            <w:sz w:val="22"/>
+            <w:szCs w:val="22"/>
+          </w:rPr>
+          <w:t xml:space="preserve">Scotti, Hong, </w:t>
+        </w:r>
+        <w:proofErr w:type="spellStart"/>
+        <w:r>
+          <w:rPr>
+            <w:rStyle w:val="Hyperlink"/>
+            <w:rFonts w:ascii="Calibri" w:hAnsi="Calibri" w:cs="Calibri"/>
+            <w:sz w:val="22"/>
+            <w:szCs w:val="22"/>
+          </w:rPr>
+          <w:t>Leber</w:t>
+        </w:r>
+        <w:proofErr w:type="spellEnd"/>
+        <w:r>
+          <w:rPr>
+            <w:rStyle w:val="Hyperlink"/>
+            <w:rFonts w:ascii="Calibri" w:hAnsi="Calibri" w:cs="Calibri"/>
+            <w:sz w:val="22"/>
+            <w:szCs w:val="22"/>
+          </w:rPr>
+          <w:t xml:space="preserve">, &amp; </w:t>
+        </w:r>
+        <w:proofErr w:type="spellStart"/>
+        <w:r>
+          <w:rPr>
+            <w:rStyle w:val="Hyperlink"/>
+            <w:rFonts w:ascii="Calibri" w:hAnsi="Calibri" w:cs="Calibri"/>
+            <w:sz w:val="22"/>
+            <w:szCs w:val="22"/>
+          </w:rPr>
+          <w:t>Golomb</w:t>
+        </w:r>
+        <w:proofErr w:type="spellEnd"/>
+        <w:r>
+          <w:rPr>
+            <w:rStyle w:val="Hyperlink"/>
+            <w:rFonts w:ascii="Calibri" w:hAnsi="Calibri" w:cs="Calibri"/>
+            <w:sz w:val="22"/>
+            <w:szCs w:val="22"/>
+          </w:rPr>
+          <w:t xml:space="preserve">, </w:t>
+        </w:r>
+        <w:r>
+          <w:rPr>
+            <w:rStyle w:val="Hyperlink"/>
+            <w:rFonts w:ascii="Calibri" w:hAnsi="Calibri" w:cs="Calibri"/>
+            <w:i/>
+            <w:iCs/>
+            <w:sz w:val="22"/>
+            <w:szCs w:val="22"/>
+          </w:rPr>
+          <w:t>in-press; Journal of Experimental Psychology: G</w:t>
+        </w:r>
+      </w:hyperlink>
+      <w:r>
+        <w:rPr>
+          <w:rStyle w:val="Hyperlink"/>
+          <w:rFonts w:ascii="Calibri" w:hAnsi="Calibri" w:cs="Calibri"/>
+          <w:i/>
+          <w:iCs/>
+          <w:sz w:val="22"/>
+          <w:szCs w:val="22"/>
+        </w:rPr>
+        <w:t>eneral</w:t>
+      </w:r>
+    </w:p>
+    <w:p>
+      <w:pPr>
+        <w:pStyle w:val="Default"/>
+        <w:rPr>
+          <w:rFonts w:ascii="Calibri" w:hAnsi="Calibri" w:cs="Calibri"/>
+          <w:b/>
+          <w:color w:val="auto"/>
+          <w:sz w:val="20"/>
+        </w:rPr>
+      </w:pPr>
+      <w:r>
+        <w:rPr>
+          <w:rFonts w:ascii="Calibri" w:hAnsi="Calibri" w:cs="Calibri"/>
+          <w:b/>
+        </w:rPr>
+        <w:t>Visual long-term memory</w:t>
+      </w:r>
+    </w:p>
+    <w:p>
+      <w:pPr>
+        <w:pStyle w:val="Default"/>
+        <w:numPr>
+          <w:ilvl w:val="0"/>
+          <w:numId w:val="19"/>
+        </w:numPr>
+        <w:rPr>
+          <w:rFonts w:ascii="Calibri" w:hAnsi="Calibri" w:cs="Calibri"/>
+          <w:bCs/>
+          <w:color w:val="auto"/>
+        </w:rPr>
+      </w:pPr>
+      <w:r>
+        <w:rPr>
+          <w:rFonts w:ascii="Calibri" w:hAnsi="Calibri" w:cs="Calibri"/>
+          <w:bCs/>
+        </w:rPr>
+        <w:t xml:space="preserve">Statistical regularities during object encoding induce swap errors and repulsion/attraction biases </w:t>
+      </w:r>
+    </w:p>
+    <w:p>
+      <w:pPr>
+        <w:pStyle w:val="Default"/>
+        <w:ind w:left="360"/>
+        <w:rPr>
+          <w:rFonts w:ascii="Calibri" w:hAnsi="Calibri" w:cs="Calibri"/>
+          <w:bCs/>
+          <w:i/>
+          <w:iCs/>
+          <w:color w:val="auto"/>
+          <w:sz w:val="22"/>
+          <w:szCs w:val="22"/>
+        </w:rPr>
+      </w:pPr>
+      <w:hyperlink r:id="rId19" w:history="1">
+        <w:r>
+          <w:rPr>
+            <w:rStyle w:val="Hyperlink"/>
+            <w:rFonts w:ascii="Calibri" w:hAnsi="Calibri" w:cs="Calibri"/>
+            <w:bCs/>
+            <w:sz w:val="22"/>
+            <w:szCs w:val="22"/>
+          </w:rPr>
+          <w:t xml:space="preserve">Scotti, Hong, </w:t>
+        </w:r>
+        <w:proofErr w:type="spellStart"/>
+        <w:r>
+          <w:rPr>
+            <w:rStyle w:val="Hyperlink"/>
+            <w:rFonts w:ascii="Calibri" w:hAnsi="Calibri" w:cs="Calibri"/>
+            <w:bCs/>
+            <w:sz w:val="22"/>
+            <w:szCs w:val="22"/>
+          </w:rPr>
+          <w:t>Golomb</w:t>
+        </w:r>
+        <w:proofErr w:type="spellEnd"/>
+        <w:r>
+          <w:rPr>
+            <w:rStyle w:val="Hyperlink"/>
+            <w:rFonts w:ascii="Calibri" w:hAnsi="Calibri" w:cs="Calibri"/>
+            <w:bCs/>
+            <w:sz w:val="22"/>
+            <w:szCs w:val="22"/>
+          </w:rPr>
+          <w:t xml:space="preserve">, &amp; </w:t>
+        </w:r>
+        <w:proofErr w:type="spellStart"/>
+        <w:r>
+          <w:rPr>
+            <w:rStyle w:val="Hyperlink"/>
+            <w:rFonts w:ascii="Calibri" w:hAnsi="Calibri" w:cs="Calibri"/>
+            <w:bCs/>
+            <w:sz w:val="22"/>
+            <w:szCs w:val="22"/>
+          </w:rPr>
+          <w:t>Leber</w:t>
+        </w:r>
+        <w:proofErr w:type="spellEnd"/>
+        <w:r>
+          <w:rPr>
+            <w:rStyle w:val="Hyperlink"/>
+            <w:rFonts w:ascii="Calibri" w:hAnsi="Calibri" w:cs="Calibri"/>
+            <w:bCs/>
+            <w:sz w:val="22"/>
+            <w:szCs w:val="22"/>
+          </w:rPr>
+          <w:t>, 20</w:t>
+        </w:r>
+        <w:r>
+          <w:rPr>
+            <w:rStyle w:val="Hyperlink"/>
+            <w:rFonts w:ascii="Calibri" w:hAnsi="Calibri" w:cs="Calibri"/>
+            <w:bCs/>
+            <w:sz w:val="22"/>
+            <w:szCs w:val="22"/>
+          </w:rPr>
+          <w:t>21;</w:t>
+        </w:r>
+      </w:hyperlink>
+      <w:r>
+        <w:rPr>
+          <w:rStyle w:val="Hyperlink"/>
+          <w:rFonts w:ascii="Calibri" w:hAnsi="Calibri" w:cs="Calibri"/>
+          <w:bCs/>
+          <w:i/>
+          <w:iCs/>
+          <w:sz w:val="22"/>
+          <w:szCs w:val="22"/>
+        </w:rPr>
+        <w:t xml:space="preserve"> Attention, Perception, &amp; Psychophysics</w:t>
+      </w:r>
+    </w:p>
+    <w:p>
+      <w:pPr>
+        <w:pStyle w:val="Default"/>
+        <w:numPr>
+          <w:ilvl w:val="0"/>
+          <w:numId w:val="19"/>
+        </w:numPr>
+        <w:rPr>
+          <w:rFonts w:ascii="Calibri" w:hAnsi="Calibri" w:cs="Calibri"/>
+          <w:bCs/>
+          <w:color w:val="auto"/>
+        </w:rPr>
+      </w:pPr>
+      <w:r>
+        <w:rPr>
+          <w:rFonts w:ascii="Calibri" w:hAnsi="Calibri" w:cs="Calibri"/>
+          <w:bCs/>
+        </w:rPr>
+        <w:t xml:space="preserve">Recognition-induced forgetting can operate over perceptually distinct real-world objects </w:t>
+      </w:r>
+    </w:p>
+    <w:p>
+      <w:pPr>
+        <w:pStyle w:val="Default"/>
+        <w:ind w:left="360"/>
+        <w:rPr>
+          <w:rFonts w:ascii="Calibri" w:hAnsi="Calibri" w:cs="Calibri"/>
+          <w:bCs/>
+          <w:color w:val="auto"/>
+          <w:sz w:val="22"/>
+          <w:szCs w:val="22"/>
+        </w:rPr>
+      </w:pPr>
+      <w:hyperlink r:id="rId20" w:history="1">
+        <w:r>
+          <w:rPr>
+            <w:rStyle w:val="Hyperlink"/>
+            <w:rFonts w:ascii="Calibri" w:hAnsi="Calibri" w:cs="Calibri"/>
+            <w:bCs/>
+            <w:sz w:val="22"/>
+            <w:szCs w:val="22"/>
+          </w:rPr>
+          <w:t xml:space="preserve">Scotti, </w:t>
+        </w:r>
+        <w:proofErr w:type="spellStart"/>
+        <w:r>
+          <w:rPr>
+            <w:rStyle w:val="Hyperlink"/>
+            <w:rFonts w:ascii="Calibri" w:hAnsi="Calibri" w:cs="Calibri"/>
+            <w:bCs/>
+            <w:sz w:val="22"/>
+            <w:szCs w:val="22"/>
+          </w:rPr>
+          <w:t>Janakiefski</w:t>
+        </w:r>
+        <w:proofErr w:type="spellEnd"/>
+        <w:r>
+          <w:rPr>
+            <w:rStyle w:val="Hyperlink"/>
+            <w:rFonts w:ascii="Calibri" w:hAnsi="Calibri" w:cs="Calibri"/>
+            <w:bCs/>
+            <w:sz w:val="22"/>
+            <w:szCs w:val="22"/>
+          </w:rPr>
+          <w:t xml:space="preserve">, &amp; </w:t>
+        </w:r>
+        <w:proofErr w:type="spellStart"/>
+        <w:r>
+          <w:rPr>
+            <w:rStyle w:val="Hyperlink"/>
+            <w:rFonts w:ascii="Calibri" w:hAnsi="Calibri" w:cs="Calibri"/>
+            <w:bCs/>
+            <w:sz w:val="22"/>
+            <w:szCs w:val="22"/>
+          </w:rPr>
+          <w:t>Maxcey</w:t>
+        </w:r>
+        <w:proofErr w:type="spellEnd"/>
+        <w:r>
+          <w:rPr>
+            <w:rStyle w:val="Hyperlink"/>
+            <w:rFonts w:ascii="Calibri" w:hAnsi="Calibri" w:cs="Calibri"/>
+            <w:bCs/>
+            <w:sz w:val="22"/>
+            <w:szCs w:val="22"/>
+          </w:rPr>
+          <w:t xml:space="preserve">, 2020; </w:t>
+        </w:r>
+        <w:r>
+          <w:rPr>
+            <w:rStyle w:val="Hyperlink"/>
+            <w:rFonts w:ascii="Calibri" w:hAnsi="Calibri" w:cs="Calibri"/>
+            <w:bCs/>
+            <w:i/>
+            <w:iCs/>
+            <w:sz w:val="22"/>
+            <w:szCs w:val="22"/>
+          </w:rPr>
+          <w:t>Psychonomic Bulletin &amp; Review</w:t>
+        </w:r>
+      </w:hyperlink>
+    </w:p>
+    <w:p>
+      <w:pPr>
+        <w:pStyle w:val="Default"/>
+        <w:numPr>
+          <w:ilvl w:val="0"/>
+          <w:numId w:val="19"/>
+        </w:numPr>
+        <w:rPr>
+          <w:rFonts w:ascii="Calibri" w:hAnsi="Calibri" w:cs="Calibri"/>
+          <w:bCs/>
+          <w:color w:val="auto"/>
+          <w:sz w:val="22"/>
+          <w:szCs w:val="22"/>
+        </w:rPr>
+      </w:pPr>
+      <w:r>
+        <w:rPr>
+          <w:rFonts w:ascii="Calibri" w:hAnsi="Calibri" w:cs="Calibri"/>
+          <w:bCs/>
+        </w:rPr>
+        <w:t xml:space="preserve">Distinct mechanisms underlie directed forgetting &amp; induced forgetting </w:t>
+      </w:r>
+    </w:p>
+    <w:p>
+      <w:pPr>
+        <w:pStyle w:val="Default"/>
+        <w:ind w:left="360"/>
+        <w:rPr>
+          <w:rFonts w:ascii="Calibri" w:hAnsi="Calibri" w:cs="Calibri"/>
+          <w:bCs/>
+          <w:i/>
+          <w:iCs/>
+          <w:color w:val="auto"/>
+          <w:sz w:val="22"/>
+          <w:szCs w:val="22"/>
+        </w:rPr>
+      </w:pPr>
+      <w:r>
+        <w:rPr>
+          <w:rFonts w:ascii="Calibri" w:hAnsi="Calibri" w:cs="Calibri"/>
+          <w:bCs/>
+          <w:color w:val="auto"/>
+          <w:sz w:val="22"/>
+          <w:szCs w:val="22"/>
+        </w:rPr>
+        <w:t xml:space="preserve">Scotti &amp; </w:t>
+      </w:r>
+      <w:proofErr w:type="spellStart"/>
+      <w:r>
+        <w:rPr>
+          <w:rFonts w:ascii="Calibri" w:hAnsi="Calibri" w:cs="Calibri"/>
+          <w:bCs/>
+          <w:color w:val="auto"/>
+          <w:sz w:val="22"/>
+          <w:szCs w:val="22"/>
+        </w:rPr>
+        <w:t>Maxcey</w:t>
+      </w:r>
+      <w:proofErr w:type="spellEnd"/>
+      <w:r>
+        <w:rPr>
+          <w:rFonts w:ascii="Calibri" w:hAnsi="Calibri" w:cs="Calibri"/>
+          <w:bCs/>
+          <w:color w:val="auto"/>
+          <w:sz w:val="22"/>
+          <w:szCs w:val="22"/>
+        </w:rPr>
+        <w:t xml:space="preserve">, 2020; </w:t>
+      </w:r>
+      <w:r>
+        <w:rPr>
+          <w:rFonts w:ascii="Calibri" w:hAnsi="Calibri" w:cs="Calibri"/>
+          <w:bCs/>
+          <w:i/>
+          <w:iCs/>
+          <w:color w:val="auto"/>
+          <w:sz w:val="22"/>
+          <w:szCs w:val="22"/>
+        </w:rPr>
+        <w:t>under revision</w:t>
+      </w:r>
+    </w:p>
+    <w:p>
+      <w:pPr>
+        <w:pStyle w:val="Default"/>
+        <w:rPr>
+          <w:rFonts w:ascii="Calibri" w:hAnsi="Calibri" w:cs="Calibri"/>
+          <w:b/>
+          <w:bCs/>
+          <w:color w:val="auto"/>
+          <w:sz w:val="20"/>
+        </w:rPr>
+      </w:pPr>
+    </w:p>
+    <w:p>
+      <w:pPr>
+        <w:rPr>
+          <w:rFonts w:ascii="Calibri" w:hAnsi="Calibri" w:cs="Calibri"/>
+          <w:b/>
+          <w:bCs/>
         </w:rPr>
       </w:pPr>
     </w:p>
@@ -2637,7 +2994,39 @@
           <w:rFonts w:ascii="Calibri" w:hAnsi="Calibri" w:cs="Calibri"/>
           <w:color w:val="auto"/>
         </w:rPr>
-        <w:t xml:space="preserve"> Hong, Y., Leber, A., B., &amp; Golomb, J., D</w:t>
+        <w:t xml:space="preserve"> Hong, Y., </w:t>
+      </w:r>
+      <w:proofErr w:type="spellStart"/>
+      <w:r>
+        <w:rPr>
+          <w:rFonts w:ascii="Calibri" w:hAnsi="Calibri" w:cs="Calibri"/>
+          <w:color w:val="auto"/>
+        </w:rPr>
+        <w:t>Leber</w:t>
+      </w:r>
+      <w:proofErr w:type="spellEnd"/>
+      <w:r>
+        <w:rPr>
+          <w:rFonts w:ascii="Calibri" w:hAnsi="Calibri" w:cs="Calibri"/>
+          <w:color w:val="auto"/>
+        </w:rPr>
+        <w:t xml:space="preserve">, A., B., &amp; </w:t>
+      </w:r>
+      <w:proofErr w:type="spellStart"/>
+      <w:r>
+        <w:rPr>
+          <w:rFonts w:ascii="Calibri" w:hAnsi="Calibri" w:cs="Calibri"/>
+          <w:color w:val="auto"/>
+        </w:rPr>
+        <w:t>Golomb</w:t>
+      </w:r>
+      <w:proofErr w:type="spellEnd"/>
+      <w:r>
+        <w:rPr>
+          <w:rFonts w:ascii="Calibri" w:hAnsi="Calibri" w:cs="Calibri"/>
+          <w:color w:val="auto"/>
+        </w:rPr>
+        <w:t>, J., D</w:t>
       </w:r>
       <w:r>
         <w:rPr>
@@ -2710,7 +3099,55 @@
           <w:rFonts w:ascii="Calibri" w:hAnsi="Calibri" w:cs="Calibri"/>
           <w:color w:val="auto"/>
         </w:rPr>
-        <w:t xml:space="preserve"> Kulkarni, A., Mazor, M., Klapwijk, E., Huth, A. G. (</w:t>
+        <w:t xml:space="preserve"> Kulkarni, A., </w:t>
+      </w:r>
+      <w:proofErr w:type="spellStart"/>
+      <w:r>
+        <w:rPr>
+          <w:rFonts w:ascii="Calibri" w:hAnsi="Calibri" w:cs="Calibri"/>
+          <w:color w:val="auto"/>
+        </w:rPr>
+        <w:t>Mazor</w:t>
+      </w:r>
+      <w:proofErr w:type="spellEnd"/>
+      <w:r>
+        <w:rPr>
+          <w:rFonts w:ascii="Calibri" w:hAnsi="Calibri" w:cs="Calibri"/>
+          <w:color w:val="auto"/>
+        </w:rPr>
+        <w:t xml:space="preserve">, M., </w:t>
+      </w:r>
+      <w:proofErr w:type="spellStart"/>
+      <w:r>
+        <w:rPr>
+          <w:rFonts w:ascii="Calibri" w:hAnsi="Calibri" w:cs="Calibri"/>
+          <w:color w:val="auto"/>
+        </w:rPr>
+        <w:t>Klapwijk</w:t>
+      </w:r>
+      <w:proofErr w:type="spellEnd"/>
+      <w:r>
+        <w:rPr>
+          <w:rFonts w:ascii="Calibri" w:hAnsi="Calibri" w:cs="Calibri"/>
+          <w:color w:val="auto"/>
+        </w:rPr>
+        <w:t xml:space="preserve">, E., </w:t>
+      </w:r>
+      <w:proofErr w:type="spellStart"/>
+      <w:r>
+        <w:rPr>
+          <w:rFonts w:ascii="Calibri" w:hAnsi="Calibri" w:cs="Calibri"/>
+          <w:color w:val="auto"/>
+        </w:rPr>
+        <w:t>Huth</w:t>
+      </w:r>
+      <w:proofErr w:type="spellEnd"/>
+      <w:r>
+        <w:rPr>
+          <w:rFonts w:ascii="Calibri" w:hAnsi="Calibri" w:cs="Calibri"/>
+          <w:color w:val="auto"/>
+        </w:rPr>
+        <w:t>, A. G. (</w:t>
       </w:r>
       <w:r>
         <w:rPr>
@@ -2777,7 +3214,39 @@
           <w:rFonts w:ascii="Calibri" w:hAnsi="Calibri" w:cs="Calibri"/>
           <w:color w:val="auto"/>
         </w:rPr>
-        <w:t xml:space="preserve"> Hong, Y., Golomb, J. D., &amp; Leber, A., B. (</w:t>
+        <w:t xml:space="preserve"> Hong, Y., </w:t>
+      </w:r>
+      <w:proofErr w:type="spellStart"/>
+      <w:r>
+        <w:rPr>
+          <w:rFonts w:ascii="Calibri" w:hAnsi="Calibri" w:cs="Calibri"/>
+          <w:color w:val="auto"/>
+        </w:rPr>
+        <w:t>Golomb</w:t>
+      </w:r>
+      <w:proofErr w:type="spellEnd"/>
+      <w:r>
+        <w:rPr>
+          <w:rFonts w:ascii="Calibri" w:hAnsi="Calibri" w:cs="Calibri"/>
+          <w:color w:val="auto"/>
+        </w:rPr>
+        <w:t xml:space="preserve">, J. D., &amp; </w:t>
+      </w:r>
+      <w:proofErr w:type="spellStart"/>
+      <w:r>
+        <w:rPr>
+          <w:rFonts w:ascii="Calibri" w:hAnsi="Calibri" w:cs="Calibri"/>
+          <w:color w:val="auto"/>
+        </w:rPr>
+        <w:t>Leber</w:t>
+      </w:r>
+      <w:proofErr w:type="spellEnd"/>
+      <w:r>
+        <w:rPr>
+          <w:rFonts w:ascii="Calibri" w:hAnsi="Calibri" w:cs="Calibri"/>
+          <w:color w:val="auto"/>
+        </w:rPr>
+        <w:t>, A., B. (</w:t>
       </w:r>
       <w:r>
         <w:rPr>
@@ -2867,7 +3336,87 @@
           <w:rFonts w:ascii="Calibri" w:hAnsi="Calibri" w:cs="Calibri"/>
           <w:color w:val="auto"/>
         </w:rPr>
-        <w:t xml:space="preserve"> Kulkarni, A., Mazor, M., Klapwijk, E., Yarkoni, T., Huth, A. G. (2020). EduCortex: browser-based 3D brain visualization of fMRI meta-analysis maps. </w:t>
+        <w:t xml:space="preserve"> Kulkarni, A., </w:t>
+      </w:r>
+      <w:proofErr w:type="spellStart"/>
+      <w:r>
+        <w:rPr>
+          <w:rFonts w:ascii="Calibri" w:hAnsi="Calibri" w:cs="Calibri"/>
+          <w:color w:val="auto"/>
+        </w:rPr>
+        <w:t>Mazor</w:t>
+      </w:r>
+      <w:proofErr w:type="spellEnd"/>
+      <w:r>
+        <w:rPr>
+          <w:rFonts w:ascii="Calibri" w:hAnsi="Calibri" w:cs="Calibri"/>
+          <w:color w:val="auto"/>
+        </w:rPr>
+        <w:t xml:space="preserve">, M., </w:t>
+      </w:r>
+      <w:proofErr w:type="spellStart"/>
+      <w:r>
+        <w:rPr>
+          <w:rFonts w:ascii="Calibri" w:hAnsi="Calibri" w:cs="Calibri"/>
+          <w:color w:val="auto"/>
+        </w:rPr>
+        <w:t>Klapwijk</w:t>
+      </w:r>
+      <w:proofErr w:type="spellEnd"/>
+      <w:r>
+        <w:rPr>
+          <w:rFonts w:ascii="Calibri" w:hAnsi="Calibri" w:cs="Calibri"/>
+          <w:color w:val="auto"/>
+        </w:rPr>
+        <w:t xml:space="preserve">, E., </w:t>
+      </w:r>
+      <w:proofErr w:type="spellStart"/>
+      <w:r>
+        <w:rPr>
+          <w:rFonts w:ascii="Calibri" w:hAnsi="Calibri" w:cs="Calibri"/>
+          <w:color w:val="auto"/>
+        </w:rPr>
+        <w:t>Yarkoni</w:t>
+      </w:r>
+      <w:proofErr w:type="spellEnd"/>
+      <w:r>
+        <w:rPr>
+          <w:rFonts w:ascii="Calibri" w:hAnsi="Calibri" w:cs="Calibri"/>
+          <w:color w:val="auto"/>
+        </w:rPr>
+        <w:t xml:space="preserve">, T., </w:t>
+      </w:r>
+      <w:proofErr w:type="spellStart"/>
+      <w:r>
+        <w:rPr>
+          <w:rFonts w:ascii="Calibri" w:hAnsi="Calibri" w:cs="Calibri"/>
+          <w:color w:val="auto"/>
+        </w:rPr>
+        <w:t>Huth</w:t>
+      </w:r>
+      <w:proofErr w:type="spellEnd"/>
+      <w:r>
+        <w:rPr>
+          <w:rFonts w:ascii="Calibri" w:hAnsi="Calibri" w:cs="Calibri"/>
+          <w:color w:val="auto"/>
+        </w:rPr>
+        <w:t xml:space="preserve">, A. G. (2020). </w:t>
+      </w:r>
+      <w:proofErr w:type="spellStart"/>
+      <w:r>
+        <w:rPr>
+          <w:rFonts w:ascii="Calibri" w:hAnsi="Calibri" w:cs="Calibri"/>
+          <w:color w:val="auto"/>
+        </w:rPr>
+        <w:t>EduCortex</w:t>
+      </w:r>
+      <w:proofErr w:type="spellEnd"/>
+      <w:r>
+        <w:rPr>
+          <w:rFonts w:ascii="Calibri" w:hAnsi="Calibri" w:cs="Calibri"/>
+          <w:color w:val="auto"/>
+        </w:rPr>
+        <w:t xml:space="preserve">: browser-based 3D brain visualization of fMRI meta-analysis maps. </w:t>
       </w:r>
       <w:r>
         <w:rPr>
@@ -2876,7 +3425,27 @@
           <w:iCs/>
           <w:color w:val="auto"/>
         </w:rPr>
-        <w:t>Journal of Open Source Education</w:t>
+        <w:t xml:space="preserve">Journal of </w:t>
+      </w:r>
+      <w:proofErr w:type="gramStart"/>
+      <w:r>
+        <w:rPr>
+          <w:rFonts w:ascii="Calibri" w:hAnsi="Calibri" w:cs="Calibri"/>
+          <w:i/>
+          <w:iCs/>
+          <w:color w:val="auto"/>
+        </w:rPr>
+        <w:t>Open Source</w:t>
+      </w:r>
+      <w:proofErr w:type="gramEnd"/>
+      <w:r>
+        <w:rPr>
+          <w:rFonts w:ascii="Calibri" w:hAnsi="Calibri" w:cs="Calibri"/>
+          <w:i/>
+          <w:iCs/>
+          <w:color w:val="auto"/>
+        </w:rPr>
+        <w:t xml:space="preserve"> Education</w:t>
       </w:r>
       <w:r>
         <w:rPr>
@@ -2936,7 +3505,39 @@
           <w:rFonts w:ascii="Calibri" w:hAnsi="Calibri" w:cs="Calibri"/>
           <w:color w:val="auto"/>
         </w:rPr>
-        <w:t xml:space="preserve"> Janakiefski, L., &amp; Maxcey, A. M. (2020). Recognition-induced forgetting of schematically related pictures. </w:t>
+        <w:t xml:space="preserve"> </w:t>
+      </w:r>
+      <w:proofErr w:type="spellStart"/>
+      <w:r>
+        <w:rPr>
+          <w:rFonts w:ascii="Calibri" w:hAnsi="Calibri" w:cs="Calibri"/>
+          <w:color w:val="auto"/>
+        </w:rPr>
+        <w:t>Janakiefski</w:t>
+      </w:r>
+      <w:proofErr w:type="spellEnd"/>
+      <w:r>
+        <w:rPr>
+          <w:rFonts w:ascii="Calibri" w:hAnsi="Calibri" w:cs="Calibri"/>
+          <w:color w:val="auto"/>
+        </w:rPr>
+        <w:t xml:space="preserve">, L., &amp; </w:t>
+      </w:r>
+      <w:proofErr w:type="spellStart"/>
+      <w:r>
+        <w:rPr>
+          <w:rFonts w:ascii="Calibri" w:hAnsi="Calibri" w:cs="Calibri"/>
+          <w:color w:val="auto"/>
+        </w:rPr>
+        <w:t>Maxcey</w:t>
+      </w:r>
+      <w:proofErr w:type="spellEnd"/>
+      <w:r>
+        <w:rPr>
+          <w:rFonts w:ascii="Calibri" w:hAnsi="Calibri" w:cs="Calibri"/>
+          <w:color w:val="auto"/>
+        </w:rPr>
+        <w:t xml:space="preserve">, A. M. (2020). Recognition-induced forgetting of schematically related pictures. </w:t>
       </w:r>
       <w:r>
         <w:rPr>
@@ -2984,12 +3585,21 @@
           <w:color w:val="auto"/>
         </w:rPr>
       </w:pPr>
-      <w:r>
-        <w:rPr>
-          <w:rFonts w:ascii="Calibri" w:hAnsi="Calibri" w:cs="Calibri"/>
-          <w:color w:val="auto"/>
-        </w:rPr>
-        <w:t xml:space="preserve">Collegio, A., Nah, J., </w:t>
+      <w:proofErr w:type="spellStart"/>
+      <w:r>
+        <w:rPr>
+          <w:rFonts w:ascii="Calibri" w:hAnsi="Calibri" w:cs="Calibri"/>
+          <w:color w:val="auto"/>
+        </w:rPr>
+        <w:t>Collegio</w:t>
+      </w:r>
+      <w:proofErr w:type="spellEnd"/>
+      <w:r>
+        <w:rPr>
+          <w:rFonts w:ascii="Calibri" w:hAnsi="Calibri" w:cs="Calibri"/>
+          <w:color w:val="auto"/>
+        </w:rPr>
+        <w:t xml:space="preserve">, A., Nah, J., </w:t>
       </w:r>
       <w:r>
         <w:rPr>
@@ -3005,7 +3615,23 @@
           <w:rFonts w:ascii="Calibri" w:hAnsi="Calibri" w:cs="Calibri"/>
           <w:color w:val="auto"/>
         </w:rPr>
-        <w:t xml:space="preserve"> &amp; Shomstein, S. (2019). Attention scales according to inferred real-world object size. </w:t>
+        <w:t xml:space="preserve"> &amp; </w:t>
+      </w:r>
+      <w:proofErr w:type="spellStart"/>
+      <w:r>
+        <w:rPr>
+          <w:rFonts w:ascii="Calibri" w:hAnsi="Calibri" w:cs="Calibri"/>
+          <w:color w:val="auto"/>
+        </w:rPr>
+        <w:t>Shomstein</w:t>
+      </w:r>
+      <w:proofErr w:type="spellEnd"/>
+      <w:r>
+        <w:rPr>
+          <w:rFonts w:ascii="Calibri" w:hAnsi="Calibri" w:cs="Calibri"/>
+          <w:color w:val="auto"/>
+        </w:rPr>
+        <w:t xml:space="preserve">, S. (2019). Attention scales according to inferred real-world object size. </w:t>
       </w:r>
       <w:r>
         <w:rPr>
@@ -3078,7 +3704,35 @@
         <w:rPr>
           <w:rFonts w:ascii="Calibri" w:hAnsi="Calibri" w:cs="Calibri"/>
         </w:rPr>
-        <w:t>, Collegio, A., &amp; Shomstein, S. (2019). Object-based attention is resilient to low-level (boundary) or high-level (semantic) disturbances, but not both.</w:t>
+        <w:t xml:space="preserve">, </w:t>
+      </w:r>
+      <w:proofErr w:type="spellStart"/>
+      <w:r>
+        <w:rPr>
+          <w:rFonts w:ascii="Calibri" w:hAnsi="Calibri" w:cs="Calibri"/>
+        </w:rPr>
+        <w:t>Collegio</w:t>
+      </w:r>
+      <w:proofErr w:type="spellEnd"/>
+      <w:r>
+        <w:rPr>
+          <w:rFonts w:ascii="Calibri" w:hAnsi="Calibri" w:cs="Calibri"/>
+        </w:rPr>
+        <w:t xml:space="preserve">, A., &amp; </w:t>
+      </w:r>
+      <w:proofErr w:type="spellStart"/>
+      <w:r>
+        <w:rPr>
+          <w:rFonts w:ascii="Calibri" w:hAnsi="Calibri" w:cs="Calibri"/>
+        </w:rPr>
+        <w:t>Shomstein</w:t>
+      </w:r>
+      <w:proofErr w:type="spellEnd"/>
+      <w:r>
+        <w:rPr>
+          <w:rFonts w:ascii="Calibri" w:hAnsi="Calibri" w:cs="Calibri"/>
+        </w:rPr>
+        <w:t>, S. (2019). Object-based attention is resilient to low-level (boundary) or high-level (semantic) disturbances, but not both.</w:t>
       </w:r>
       <w:r>
         <w:rPr>
@@ -3086,13 +3740,23 @@
         </w:rPr>
         <w:t xml:space="preserve"> </w:t>
       </w:r>
+      <w:proofErr w:type="spellStart"/>
       <w:r>
         <w:rPr>
           <w:rFonts w:ascii="Calibri" w:hAnsi="Calibri" w:cs="Calibri"/>
           <w:i/>
           <w:iCs/>
         </w:rPr>
-        <w:t>PsyArXiv.</w:t>
+        <w:t>PsyArXiv</w:t>
+      </w:r>
+      <w:proofErr w:type="spellEnd"/>
+      <w:r>
+        <w:rPr>
+          <w:rFonts w:ascii="Calibri" w:hAnsi="Calibri" w:cs="Calibri"/>
+          <w:i/>
+          <w:iCs/>
+        </w:rPr>
+        <w:t>.</w:t>
       </w:r>
       <w:r>
         <w:rPr>
@@ -3106,8 +3770,17 @@
             <w:rStyle w:val="Hyperlink"/>
             <w:rFonts w:ascii="Calibri" w:hAnsi="Calibri" w:cs="Calibri"/>
           </w:rPr>
-          <w:t>doi.org/10.31234/osf.io/yxqju</w:t>
+          <w:t>doi.org/10.31234/osf.io/</w:t>
         </w:r>
+        <w:proofErr w:type="spellStart"/>
+        <w:r>
+          <w:rPr>
+            <w:rStyle w:val="Hyperlink"/>
+            <w:rFonts w:ascii="Calibri" w:hAnsi="Calibri" w:cs="Calibri"/>
+          </w:rPr>
+          <w:t>yxqju</w:t>
+        </w:r>
+        <w:proofErr w:type="spellEnd"/>
       </w:hyperlink>
     </w:p>
     <w:p>
@@ -3158,7 +3831,23 @@
           <w:rFonts w:ascii="Calibri" w:hAnsi="Calibri" w:cs="Calibri"/>
           <w:color w:val="auto"/>
         </w:rPr>
-        <w:t xml:space="preserve"> &amp; Maxcey, A. M. (</w:t>
+        <w:t xml:space="preserve"> &amp; </w:t>
+      </w:r>
+      <w:proofErr w:type="spellStart"/>
+      <w:r>
+        <w:rPr>
+          <w:rFonts w:ascii="Calibri" w:hAnsi="Calibri" w:cs="Calibri"/>
+          <w:color w:val="auto"/>
+        </w:rPr>
+        <w:t>Maxcey</w:t>
+      </w:r>
+      <w:proofErr w:type="spellEnd"/>
+      <w:r>
+        <w:rPr>
+          <w:rFonts w:ascii="Calibri" w:hAnsi="Calibri" w:cs="Calibri"/>
+          <w:color w:val="auto"/>
+        </w:rPr>
+        <w:t>, A. M. (</w:t>
       </w:r>
       <w:r>
         <w:rPr>
@@ -3223,7 +3912,23 @@
           <w:rFonts w:ascii="Calibri" w:hAnsi="Calibri" w:cs="Calibri"/>
           <w:color w:val="auto"/>
         </w:rPr>
-        <w:t xml:space="preserve"> Chen, J., &amp; Golomb, J., D</w:t>
+        <w:t xml:space="preserve"> Chen, J., &amp; </w:t>
+      </w:r>
+      <w:proofErr w:type="spellStart"/>
+      <w:r>
+        <w:rPr>
+          <w:rFonts w:ascii="Calibri" w:hAnsi="Calibri" w:cs="Calibri"/>
+          <w:color w:val="auto"/>
+        </w:rPr>
+        <w:t>Golomb</w:t>
+      </w:r>
+      <w:proofErr w:type="spellEnd"/>
+      <w:r>
+        <w:rPr>
+          <w:rFonts w:ascii="Calibri" w:hAnsi="Calibri" w:cs="Calibri"/>
+          <w:color w:val="auto"/>
+        </w:rPr>
+        <w:t>, J., D</w:t>
       </w:r>
       <w:r>
         <w:rPr>
@@ -3287,21 +3992,23 @@
           <w:rFonts w:ascii="Calibri" w:hAnsi="Calibri" w:cs="Calibri"/>
           <w:color w:val="auto"/>
         </w:rPr>
-        <w:t xml:space="preserve"> </w:t>
-      </w:r>
-      <w:r>
-        <w:rPr>
-          <w:rFonts w:ascii="Calibri" w:hAnsi="Calibri" w:cs="Calibri"/>
-          <w:color w:val="auto"/>
-        </w:rPr>
-        <w:t xml:space="preserve">Zhang, X., </w:t>
-      </w:r>
-      <w:r>
-        <w:rPr>
-          <w:rFonts w:ascii="Calibri" w:hAnsi="Calibri" w:cs="Calibri"/>
-          <w:color w:val="auto"/>
-        </w:rPr>
-        <w:t>Chen, J., &amp; Golomb, J., D</w:t>
+        <w:t xml:space="preserve"> Zhang, X., Chen, J., &amp; </w:t>
+      </w:r>
+      <w:proofErr w:type="spellStart"/>
+      <w:r>
+        <w:rPr>
+          <w:rFonts w:ascii="Calibri" w:hAnsi="Calibri" w:cs="Calibri"/>
+          <w:color w:val="auto"/>
+        </w:rPr>
+        <w:t>Golomb</w:t>
+      </w:r>
+      <w:proofErr w:type="spellEnd"/>
+      <w:r>
+        <w:rPr>
+          <w:rFonts w:ascii="Calibri" w:hAnsi="Calibri" w:cs="Calibri"/>
+          <w:color w:val="auto"/>
+        </w:rPr>
+        <w:t>, J., D</w:t>
       </w:r>
       <w:r>
         <w:rPr>
@@ -3372,7 +4079,23 @@
           <w:rFonts w:ascii="Calibri" w:hAnsi="Calibri" w:cs="Calibri"/>
           <w:color w:val="auto"/>
         </w:rPr>
-        <w:t xml:space="preserve">&amp; Golomb, J. D. (in preparation). </w:t>
+        <w:t xml:space="preserve">&amp; </w:t>
+      </w:r>
+      <w:proofErr w:type="spellStart"/>
+      <w:r>
+        <w:rPr>
+          <w:rFonts w:ascii="Calibri" w:hAnsi="Calibri" w:cs="Calibri"/>
+          <w:color w:val="auto"/>
+        </w:rPr>
+        <w:t>Golomb</w:t>
+      </w:r>
+      <w:proofErr w:type="spellEnd"/>
+      <w:r>
+        <w:rPr>
+          <w:rFonts w:ascii="Calibri" w:hAnsi="Calibri" w:cs="Calibri"/>
+          <w:color w:val="auto"/>
+        </w:rPr>
+        <w:t xml:space="preserve">, J. D. (in preparation). </w:t>
       </w:r>
       <w:r>
         <w:rPr>
@@ -3416,7 +4139,23 @@
           <w:rFonts w:ascii="Calibri" w:hAnsi="Calibri" w:cs="Calibri"/>
           <w:color w:val="auto"/>
         </w:rPr>
-        <w:t xml:space="preserve"> Malcolm, G.L., Peterson, M., &amp; Shomstein, S. (in preparation). </w:t>
+        <w:t xml:space="preserve"> Malcolm, G.L., Peterson, M., &amp; </w:t>
+      </w:r>
+      <w:proofErr w:type="spellStart"/>
+      <w:r>
+        <w:rPr>
+          <w:rFonts w:ascii="Calibri" w:hAnsi="Calibri" w:cs="Calibri"/>
+          <w:color w:val="auto"/>
+        </w:rPr>
+        <w:t>Shomstein</w:t>
+      </w:r>
+      <w:proofErr w:type="spellEnd"/>
+      <w:r>
+        <w:rPr>
+          <w:rFonts w:ascii="Calibri" w:hAnsi="Calibri" w:cs="Calibri"/>
+          <w:color w:val="auto"/>
+        </w:rPr>
+        <w:t xml:space="preserve">, S. (in preparation). </w:t>
       </w:r>
       <w:r>
         <w:rPr>
@@ -3916,12 +4655,21 @@
           <w:color w:val="auto"/>
         </w:rPr>
       </w:pPr>
-      <w:r>
-        <w:rPr>
-          <w:rFonts w:ascii="Calibri" w:hAnsi="Calibri" w:cs="Calibri"/>
-          <w:color w:val="auto"/>
-        </w:rPr>
-        <w:t>Sigelman Undergraduate Research Enhancement Award ($500)</w:t>
+      <w:proofErr w:type="spellStart"/>
+      <w:r>
+        <w:rPr>
+          <w:rFonts w:ascii="Calibri" w:hAnsi="Calibri" w:cs="Calibri"/>
+          <w:color w:val="auto"/>
+        </w:rPr>
+        <w:t>Sigelman</w:t>
+      </w:r>
+      <w:proofErr w:type="spellEnd"/>
+      <w:r>
+        <w:rPr>
+          <w:rFonts w:ascii="Calibri" w:hAnsi="Calibri" w:cs="Calibri"/>
+          <w:color w:val="auto"/>
+        </w:rPr>
+        <w:t xml:space="preserve"> Undergraduate Research Enhancement Award ($500)</w:t>
       </w:r>
       <w:r>
         <w:rPr>
@@ -4115,14 +4863,7 @@
           <w:rFonts w:ascii="Calibri" w:hAnsi="Calibri" w:cs="Calibri"/>
           <w:color w:val="auto"/>
         </w:rPr>
-        <w:t xml:space="preserve">, </w:t>
-      </w:r>
-      <w:r>
-        <w:rPr>
-          <w:rFonts w:ascii="Calibri" w:hAnsi="Calibri" w:cs="Calibri"/>
-          <w:color w:val="auto"/>
-        </w:rPr>
-        <w:t>JavaScript</w:t>
+        <w:t>, JavaScript</w:t>
       </w:r>
       <w:r>
         <w:rPr>
@@ -4136,21 +4877,7 @@
           <w:rFonts w:ascii="Calibri" w:hAnsi="Calibri" w:cs="Calibri"/>
           <w:color w:val="auto"/>
         </w:rPr>
-        <w:t xml:space="preserve"> </w:t>
-      </w:r>
-      <w:r>
-        <w:rPr>
-          <w:rFonts w:ascii="Calibri" w:hAnsi="Calibri" w:cs="Calibri"/>
-          <w:color w:val="auto"/>
-        </w:rPr>
-        <w:t>HTML/CSS</w:t>
-      </w:r>
-      <w:r>
-        <w:rPr>
-          <w:rFonts w:ascii="Calibri" w:hAnsi="Calibri" w:cs="Calibri"/>
-          <w:color w:val="auto"/>
-        </w:rPr>
-        <w:t>,</w:t>
+        <w:t xml:space="preserve"> HTML/CSS,</w:t>
       </w:r>
       <w:r>
         <w:rPr>
@@ -4159,6 +4886,7 @@
         </w:rPr>
         <w:t xml:space="preserve"> Node.js (experience building </w:t>
       </w:r>
+      <w:proofErr w:type="spellStart"/>
       <w:r>
         <w:rPr>
           <w:rFonts w:ascii="Calibri" w:hAnsi="Calibri" w:cs="Calibri"/>
@@ -4166,6 +4894,7 @@
         </w:rPr>
         <w:t>MTurk</w:t>
       </w:r>
+      <w:proofErr w:type="spellEnd"/>
       <w:r>
         <w:rPr>
           <w:rFonts w:ascii="Calibri" w:hAnsi="Calibri" w:cs="Calibri"/>
@@ -4192,7 +4921,55 @@
           <w:rFonts w:ascii="Calibri" w:hAnsi="Calibri" w:cs="Calibri"/>
           <w:color w:val="auto"/>
         </w:rPr>
-        <w:t>FMRI (designing experiments, collecting data, pre-/post-processing; SPM, Nipype, Freesurfer, Fmriprep)</w:t>
+        <w:t xml:space="preserve">FMRI (designing experiments, collecting data, pre-/post-processing; SPM, </w:t>
+      </w:r>
+      <w:proofErr w:type="spellStart"/>
+      <w:r>
+        <w:rPr>
+          <w:rFonts w:ascii="Calibri" w:hAnsi="Calibri" w:cs="Calibri"/>
+          <w:color w:val="auto"/>
+        </w:rPr>
+        <w:t>Nipype</w:t>
+      </w:r>
+      <w:proofErr w:type="spellEnd"/>
+      <w:r>
+        <w:rPr>
+          <w:rFonts w:ascii="Calibri" w:hAnsi="Calibri" w:cs="Calibri"/>
+          <w:color w:val="auto"/>
+        </w:rPr>
+        <w:t xml:space="preserve">, </w:t>
+      </w:r>
+      <w:proofErr w:type="spellStart"/>
+      <w:r>
+        <w:rPr>
+          <w:rFonts w:ascii="Calibri" w:hAnsi="Calibri" w:cs="Calibri"/>
+          <w:color w:val="auto"/>
+        </w:rPr>
+        <w:t>Freesurfer</w:t>
+      </w:r>
+      <w:proofErr w:type="spellEnd"/>
+      <w:r>
+        <w:rPr>
+          <w:rFonts w:ascii="Calibri" w:hAnsi="Calibri" w:cs="Calibri"/>
+          <w:color w:val="auto"/>
+        </w:rPr>
+        <w:t xml:space="preserve">, </w:t>
+      </w:r>
+      <w:proofErr w:type="spellStart"/>
+      <w:r>
+        <w:rPr>
+          <w:rFonts w:ascii="Calibri" w:hAnsi="Calibri" w:cs="Calibri"/>
+          <w:color w:val="auto"/>
+        </w:rPr>
+        <w:t>Fmriprep</w:t>
+      </w:r>
+      <w:proofErr w:type="spellEnd"/>
+      <w:r>
+        <w:rPr>
+          <w:rFonts w:ascii="Calibri" w:hAnsi="Calibri" w:cs="Calibri"/>
+          <w:color w:val="auto"/>
+        </w:rPr>
+        <w:t>)</w:t>
       </w:r>
     </w:p>
     <w:p>
@@ -4213,7 +4990,44 @@
           <w:rFonts w:ascii="Calibri" w:hAnsi="Calibri" w:cs="Calibri"/>
           <w:color w:val="auto"/>
         </w:rPr>
-        <w:t>Hierarchical Bayesian Modeling (PyMC3, JAGS)</w:t>
+        <w:t>Neural networks (</w:t>
+      </w:r>
+      <w:proofErr w:type="spellStart"/>
+      <w:r>
+        <w:rPr>
+          <w:rFonts w:ascii="Calibri" w:hAnsi="Calibri" w:cs="Calibri"/>
+          <w:color w:val="auto"/>
+        </w:rPr>
+        <w:t>PyTorch</w:t>
+      </w:r>
+      <w:proofErr w:type="spellEnd"/>
+      <w:r>
+        <w:rPr>
+          <w:rFonts w:ascii="Calibri" w:hAnsi="Calibri" w:cs="Calibri"/>
+          <w:color w:val="auto"/>
+        </w:rPr>
+        <w:t>) and h</w:t>
+      </w:r>
+      <w:r>
+        <w:rPr>
+          <w:rFonts w:ascii="Calibri" w:hAnsi="Calibri" w:cs="Calibri"/>
+          <w:color w:val="auto"/>
+        </w:rPr>
+        <w:t xml:space="preserve">ierarchical Bayesian </w:t>
+      </w:r>
+      <w:r>
+        <w:rPr>
+          <w:rFonts w:ascii="Calibri" w:hAnsi="Calibri" w:cs="Calibri"/>
+          <w:color w:val="auto"/>
+        </w:rPr>
+        <w:t>m</w:t>
+      </w:r>
+      <w:r>
+        <w:rPr>
+          <w:rFonts w:ascii="Calibri" w:hAnsi="Calibri" w:cs="Calibri"/>
+          <w:color w:val="auto"/>
+        </w:rPr>
+        <w:t>odeling (PyMC3, JAGS)</w:t>
       </w:r>
     </w:p>
     <w:p>
@@ -4236,6 +5050,17 @@
         </w:rPr>
         <w:t>Supercomputing / cloud computing (Ohio Supercomputer Center and Amazon Web Services)</w:t>
       </w:r>
+    </w:p>
+    <w:p>
+      <w:pPr>
+        <w:pStyle w:val="Default"/>
+        <w:spacing w:after="3"/>
+        <w:ind w:left="360"/>
+        <w:rPr>
+          <w:rFonts w:ascii="Calibri" w:hAnsi="Calibri" w:cs="Calibri"/>
+          <w:color w:val="auto"/>
+        </w:rPr>
+      </w:pPr>
     </w:p>
     <w:sectPr>
       <w:footerReference w:type="even" r:id="rId26"/>
